--- a/APCSP Dinosaur Game.docx
+++ b/APCSP Dinosaur Game.docx
@@ -7,225 +7,262 @@
         <w:spacing w:line="276" w:lineRule="auto"/>
       </w:pPr>
       <w:r>
-        <w:t xml:space="preserve">CLIENT </w:t>
+        <w:t>CLIENT STORY</w:t>
+      </w:r>
+    </w:p>
+    <w:p>
+      <w:pPr>
+        <w:spacing w:line="276" w:lineRule="auto"/>
+      </w:pPr>
+      <w:r>
+        <w:t xml:space="preserve">The client would like a game with a fully destructible environment, an unlimited capacity for dedicated servers, photorealistic graphics, hyper-realistic physics, the ability to run on an iPad 2, a competitive atmosphere, guns, Michael Bay explosions, the ability to ride in Transformers, perfectly balanced guns and melee weapons, an open world, free downloadable content, regular updates, </w:t>
+      </w:r>
+      <w:r>
+        <w:t>simulation-style driving, and dinosaurs, proficiency in sports (it must be better than Madden). It must be an action-packed life simulator capable of satisfying the emotional needs of the clients.</w:t>
+      </w:r>
+    </w:p>
+    <w:p>
+      <w:pPr>
+        <w:spacing w:line="276" w:lineRule="auto"/>
+      </w:pPr>
+    </w:p>
+    <w:p>
+      <w:pPr>
+        <w:spacing w:line="276" w:lineRule="auto"/>
+      </w:pPr>
+      <w:r>
+        <w:t>BACKLOG</w:t>
+      </w:r>
+    </w:p>
+    <w:p>
+      <w:pPr>
+        <w:spacing w:line="276" w:lineRule="auto"/>
+      </w:pPr>
+      <w:r>
+        <w:t>Character is a dinosaur</w:t>
+      </w:r>
+    </w:p>
+    <w:p>
+      <w:pPr>
+        <w:spacing w:line="276" w:lineRule="auto"/>
+      </w:pPr>
+      <w:r>
+        <w:t>Character has in its hands an SMG and a Katana</w:t>
+      </w:r>
+    </w:p>
+    <w:p>
+      <w:pPr>
+        <w:spacing w:line="276" w:lineRule="auto"/>
+      </w:pPr>
+      <w:r>
+        <w:t>Character constantly runs across an eternal ground, jumping (based on the pressing of the space bar) over spikes that randomly appear.</w:t>
+      </w:r>
+    </w:p>
+    <w:p>
+      <w:pPr>
+        <w:spacing w:line="276" w:lineRule="auto"/>
+      </w:pPr>
+      <w:r>
+        <w:t>The background of the game is a slideshow of Keanu Reeves</w:t>
+      </w:r>
+    </w:p>
+    <w:p>
+      <w:pPr>
+        <w:spacing w:line="276" w:lineRule="auto"/>
+      </w:pPr>
+      <w:r>
+        <w:t>As the dinosaur runs, the platforms crumble and fall behind him</w:t>
+      </w:r>
+      <w:r>
+        <w:t xml:space="preserve"> (more for aesthetic purposes)</w:t>
+      </w:r>
+    </w:p>
+    <w:p>
+      <w:pPr>
+        <w:spacing w:line="276" w:lineRule="auto"/>
+      </w:pPr>
+      <w:r>
+        <w:t xml:space="preserve">If the character </w:t>
+      </w:r>
+      <w:r>
+        <w:t>touches</w:t>
+      </w:r>
+      <w:r>
+        <w:t xml:space="preserve"> a spike, it explodes and the player loses.</w:t>
+      </w:r>
+    </w:p>
+    <w:p>
+      <w:pPr>
+        <w:spacing w:line="276" w:lineRule="auto"/>
+      </w:pPr>
+    </w:p>
+    <w:p>
+      <w:pPr>
+        <w:spacing w:line="276" w:lineRule="auto"/>
+      </w:pPr>
+      <w:r>
+        <w:t>MODIFICATIONS</w:t>
+      </w:r>
+    </w:p>
+    <w:p>
+      <w:pPr>
+        <w:spacing w:line="276" w:lineRule="auto"/>
+      </w:pPr>
+      <w:r>
+        <w:t xml:space="preserve">The game will not have </w:t>
+      </w:r>
+      <w:r>
+        <w:t>photorealistic graphics</w:t>
+      </w:r>
+      <w:r>
+        <w:t xml:space="preserve"> or </w:t>
+      </w:r>
+      <w:r>
+        <w:t>an unlimited c</w:t>
+      </w:r>
+      <w:r>
+        <w:t>apacity for dedicated servers</w:t>
+      </w:r>
+      <w:r>
+        <w:t>, and most likely will not run on an iPad 2—unless the iPad 2 magically has the required specs</w:t>
+      </w:r>
+      <w:r>
+        <w:t>, libraries, and such</w:t>
+      </w:r>
+      <w:r>
+        <w:t>. The dinosaur will have the ability to ride in transformers if there is sufficient time for such a task. There will be no extra DLC. There will only be simulation-style driving if there is sufficient time and the transformers feature is already added. I</w:t>
+      </w:r>
+      <w:r>
+        <w:t>t</w:t>
+      </w:r>
+      <w:r>
+        <w:t xml:space="preserve"> will have no ability when it comes to competitive sports. Whether or not the game will satisfy the emotional needs of the client is not verifiable until we receive feedback after completing the project.</w:t>
+      </w:r>
+    </w:p>
+    <w:p>
+      <w:pPr>
+        <w:spacing w:line="276" w:lineRule="auto"/>
+      </w:pPr>
+      <w:r>
+        <w:t>SPRINT TASKS</w:t>
+      </w:r>
+    </w:p>
+    <w:p>
+      <w:pPr>
+        <w:spacing w:line="276" w:lineRule="auto"/>
+      </w:pPr>
+      <w:r>
+        <w:t xml:space="preserve">Create and set up screen class through </w:t>
+      </w:r>
+      <w:proofErr w:type="spellStart"/>
+      <w:r>
+        <w:t>PyGame</w:t>
+      </w:r>
+      <w:proofErr w:type="spellEnd"/>
+    </w:p>
+    <w:p>
+      <w:pPr>
+        <w:spacing w:line="276" w:lineRule="auto"/>
+      </w:pPr>
+      <w:r>
+        <w:t>Obtain images of Keanu Reeves</w:t>
+      </w:r>
+    </w:p>
+    <w:p>
+      <w:pPr>
+        <w:spacing w:line="276" w:lineRule="auto"/>
+      </w:pPr>
+      <w:r>
+        <w:t>Set up screen class background so that it alternates between images of Keanu Reeves</w:t>
+      </w:r>
+    </w:p>
+    <w:p>
+      <w:pPr>
+        <w:spacing w:line="276" w:lineRule="auto"/>
+      </w:pPr>
+      <w:r>
+        <w:t>Create dinosaur images to be used for ‘animation’</w:t>
+      </w:r>
+    </w:p>
+    <w:p>
+      <w:pPr>
+        <w:spacing w:line="276" w:lineRule="auto"/>
+      </w:pPr>
+      <w:r>
+        <w:t>Create ground images to be used for ‘animation’</w:t>
+      </w:r>
+    </w:p>
+    <w:p>
+      <w:pPr>
+        <w:spacing w:line="276" w:lineRule="auto"/>
+      </w:pPr>
+      <w:r>
+        <w:t>Create player class</w:t>
+      </w:r>
+    </w:p>
+    <w:p>
+      <w:pPr>
+        <w:spacing w:line="276" w:lineRule="auto"/>
+      </w:pPr>
+      <w:r>
+        <w:lastRenderedPageBreak/>
+        <w:t>Create player method that switches between images of dinosaur for animation purposes</w:t>
+      </w:r>
+    </w:p>
+    <w:p>
+      <w:pPr>
+        <w:spacing w:line="276" w:lineRule="auto"/>
+      </w:pPr>
+      <w:r>
+        <w:t>Create user input class</w:t>
+      </w:r>
+    </w:p>
+    <w:p>
+      <w:pPr>
+        <w:spacing w:line="276" w:lineRule="auto"/>
+      </w:pPr>
+      <w:r>
+        <w:t>Create user input method that stores current user input (namely the state of the space bar) into a variable</w:t>
+      </w:r>
+    </w:p>
+    <w:p>
+      <w:pPr>
+        <w:spacing w:line="276" w:lineRule="auto"/>
+      </w:pPr>
+      <w:r>
+        <w:t>Create player method that makes character jump if space bar variable is True</w:t>
+      </w:r>
+    </w:p>
+    <w:p>
+      <w:pPr>
+        <w:spacing w:line="276" w:lineRule="auto"/>
+      </w:pPr>
+      <w:r>
+        <w:t>Create ground class</w:t>
+      </w:r>
+    </w:p>
+    <w:p>
+      <w:pPr>
+        <w:spacing w:line="276" w:lineRule="auto"/>
+      </w:pPr>
+      <w:r>
+        <w:t>Create ground crumble method that causes ground blocks to crumble and fall if they are too far to the left</w:t>
+      </w:r>
+    </w:p>
+    <w:p>
+      <w:pPr>
+        <w:spacing w:line="276" w:lineRule="auto"/>
+      </w:pPr>
+      <w:r>
+        <w:t>Create ground spike generator method to randomly generate spikes to be jumped by the character</w:t>
       </w:r>
       <w:bookmarkStart w:id="0" w:name="_GoBack"/>
       <w:bookmarkEnd w:id="0"/>
-      <w:r>
-        <w:t>STORY</w:t>
-      </w:r>
-    </w:p>
-    <w:p>
-      <w:pPr>
-        <w:spacing w:line="276" w:lineRule="auto"/>
-      </w:pPr>
-      <w:r>
-        <w:t xml:space="preserve">The client would like a game with a fully destructible environment, an unlimited capacity for dedicated servers, photorealistic graphics, hyper-realistic physics, the ability to run on an iPad 2, a competitive atmosphere, guns, Michael Bay explosions, the ability to ride in Transformers, perfectly balanced guns and melee weapons, an open world, free downloadable content, regular updates, </w:t>
-      </w:r>
-      <w:r>
-        <w:t>simulation-style driving, and dinosaurs, proficiency in sports (it must be better than Madden). It must be an action-packed life simulator capable of satisfying the emotional needs of the clients.</w:t>
-      </w:r>
-    </w:p>
-    <w:p>
-      <w:pPr>
-        <w:spacing w:line="276" w:lineRule="auto"/>
-      </w:pPr>
-    </w:p>
-    <w:p>
-      <w:pPr>
-        <w:spacing w:line="276" w:lineRule="auto"/>
-      </w:pPr>
-      <w:r>
-        <w:t>BACKLOG</w:t>
-      </w:r>
-    </w:p>
-    <w:p>
-      <w:pPr>
-        <w:spacing w:line="276" w:lineRule="auto"/>
-      </w:pPr>
-      <w:r>
-        <w:t>Platformer Game</w:t>
-      </w:r>
-    </w:p>
-    <w:p>
-      <w:pPr>
-        <w:spacing w:line="276" w:lineRule="auto"/>
-      </w:pPr>
-      <w:r>
-        <w:t>Dinosaur as main character</w:t>
-      </w:r>
-    </w:p>
-    <w:p>
-      <w:pPr>
-        <w:spacing w:line="276" w:lineRule="auto"/>
-      </w:pPr>
-      <w:r>
-        <w:t>Dinosaur constantly runs and jumps over obstacles based on user input</w:t>
-      </w:r>
-    </w:p>
-    <w:p>
-      <w:pPr>
-        <w:spacing w:line="276" w:lineRule="auto"/>
-      </w:pPr>
-      <w:r>
-        <w:t>Open world, eternal ground</w:t>
-      </w:r>
-    </w:p>
-    <w:p>
-      <w:pPr>
-        <w:spacing w:line="276" w:lineRule="auto"/>
-      </w:pPr>
-      <w:r>
-        <w:t>Background consisting of Keanu Reeves’ head</w:t>
-      </w:r>
-    </w:p>
-    <w:p>
-      <w:pPr>
-        <w:spacing w:line="276" w:lineRule="auto"/>
-      </w:pPr>
-      <w:r>
-        <w:t xml:space="preserve">Platforms </w:t>
-      </w:r>
-      <w:r>
-        <w:t xml:space="preserve">that </w:t>
-      </w:r>
-      <w:r>
-        <w:t>can break</w:t>
-      </w:r>
-    </w:p>
-    <w:p>
-      <w:pPr>
-        <w:spacing w:line="276" w:lineRule="auto"/>
-      </w:pPr>
-      <w:r>
-        <w:t>Guns</w:t>
-      </w:r>
-    </w:p>
-    <w:p>
-      <w:pPr>
-        <w:spacing w:line="276" w:lineRule="auto"/>
-      </w:pPr>
-      <w:r>
-        <w:t>Knives</w:t>
-      </w:r>
-    </w:p>
-    <w:p>
-      <w:pPr>
-        <w:spacing w:line="276" w:lineRule="auto"/>
-      </w:pPr>
-      <w:r>
-        <w:t>Dinosaurs</w:t>
-      </w:r>
-    </w:p>
-    <w:p>
-      <w:pPr>
-        <w:spacing w:line="276" w:lineRule="auto"/>
-      </w:pPr>
-      <w:r>
-        <w:t>Explosions</w:t>
-      </w:r>
-    </w:p>
-    <w:p>
-      <w:pPr>
-        <w:spacing w:line="276" w:lineRule="auto"/>
-      </w:pPr>
-      <w:r>
-        <w:t>Exploding dinosaurs</w:t>
-      </w:r>
-    </w:p>
-    <w:p>
-      <w:pPr>
-        <w:spacing w:line="276" w:lineRule="auto"/>
-      </w:pPr>
-      <w:r>
-        <w:t>*If time, the dinosaur will have the ability to ride in transformers</w:t>
-      </w:r>
-    </w:p>
-    <w:p>
-      <w:pPr>
-        <w:spacing w:line="276" w:lineRule="auto"/>
-      </w:pPr>
-      <w:r>
-        <w:t>*If time, the transformers will be driven with simulation-style controls</w:t>
-      </w:r>
-    </w:p>
-    <w:p>
-      <w:pPr>
-        <w:spacing w:line="276" w:lineRule="auto"/>
-      </w:pPr>
-    </w:p>
-    <w:p>
-      <w:pPr>
-        <w:spacing w:line="276" w:lineRule="auto"/>
-      </w:pPr>
-      <w:r>
-        <w:t>Character is a dinosaur</w:t>
-      </w:r>
-    </w:p>
-    <w:p>
-      <w:pPr>
-        <w:spacing w:line="276" w:lineRule="auto"/>
-      </w:pPr>
-      <w:r>
-        <w:t>Character has in its hands an SMG and a Katana</w:t>
-      </w:r>
-    </w:p>
-    <w:p>
-      <w:pPr>
-        <w:spacing w:line="276" w:lineRule="auto"/>
-      </w:pPr>
-      <w:r>
-        <w:t>Character constantly runs across an eternal ground, jumping (based on the pressing of the space bar) over spikes that randomly appear.</w:t>
-      </w:r>
-    </w:p>
-    <w:p>
-      <w:pPr>
-        <w:spacing w:line="276" w:lineRule="auto"/>
-      </w:pPr>
-      <w:r>
-        <w:t>The background of the game is a slideshow of Keanu Reeves</w:t>
-      </w:r>
-    </w:p>
-    <w:p>
-      <w:pPr>
-        <w:spacing w:line="276" w:lineRule="auto"/>
-      </w:pPr>
-      <w:r>
-        <w:t>As the dinosaur runs, the platforms crumble and fall behind him</w:t>
-      </w:r>
-    </w:p>
-    <w:p>
-      <w:pPr>
-        <w:spacing w:line="276" w:lineRule="auto"/>
-      </w:pPr>
-      <w:r>
-        <w:t>If the character hits a spike, it explodes and the player loses.</w:t>
-      </w:r>
-    </w:p>
-    <w:p>
-      <w:pPr>
-        <w:spacing w:line="276" w:lineRule="auto"/>
-      </w:pPr>
-      <w:r>
-        <w:lastRenderedPageBreak/>
-        <w:t>MODIFICATIONS</w:t>
-      </w:r>
-    </w:p>
-    <w:p>
-      <w:pPr>
-        <w:spacing w:line="276" w:lineRule="auto"/>
-      </w:pPr>
-      <w:r>
-        <w:t>The game will not have an unlimited capacity for dedicated servers or photorealistic graphics, and most likely will not run on an iPad 2—unless the iPad 2 magically has the required specs. The dinosaur will have the ability to ride in transformers if there is sufficient time for such a task. There will be no extra DLC. There will only be simulation-style driving if there is sufficient time and the transformers feature is already added. I will have no ability when it comes to competitive sports. Whether or not the game will satisfy the emotional needs of the client is not verifiable until we receive feedback after completing the project.</w:t>
-      </w:r>
-    </w:p>
-    <w:p>
-      <w:pPr>
-        <w:spacing w:line="276" w:lineRule="auto"/>
-      </w:pPr>
-      <w:r>
-        <w:t>SPRINT TASKS</w:t>
-      </w:r>
+    </w:p>
+    <w:p>
+      <w:pPr>
+        <w:spacing w:line="276" w:lineRule="auto"/>
+      </w:pPr>
     </w:p>
     <w:sectPr>
       <w:pgSz w:w="12240" w:h="15840"/>

--- a/APCSP Dinosaur Game.docx
+++ b/APCSP Dinosaur Game.docx
@@ -246,6 +246,14 @@
         <w:spacing w:line="276" w:lineRule="auto"/>
       </w:pPr>
       <w:r>
+        <w:t>Create ground animation method that causes the ground to move to the left as if the character is running to the right</w:t>
+      </w:r>
+    </w:p>
+    <w:p>
+      <w:pPr>
+        <w:spacing w:line="276" w:lineRule="auto"/>
+      </w:pPr>
+      <w:r>
         <w:t>Create ground crumble method that causes ground blocks to crumble and fall if they are too far to the left</w:t>
       </w:r>
     </w:p>
@@ -256,13 +264,21 @@
       <w:r>
         <w:t>Create ground spike generator method to randomly generate spikes to be jumped by the character</w:t>
       </w:r>
+    </w:p>
+    <w:p>
+      <w:pPr>
+        <w:spacing w:line="276" w:lineRule="auto"/>
+      </w:pPr>
+      <w:r>
+        <w:t>Create player method that checks the player’s location in relation to the spikes, and causes it to explode if it touches a spike.</w:t>
+      </w:r>
+    </w:p>
+    <w:p>
+      <w:pPr>
+        <w:spacing w:line="276" w:lineRule="auto"/>
+      </w:pPr>
       <w:bookmarkStart w:id="0" w:name="_GoBack"/>
       <w:bookmarkEnd w:id="0"/>
-    </w:p>
-    <w:p>
-      <w:pPr>
-        <w:spacing w:line="276" w:lineRule="auto"/>
-      </w:pPr>
     </w:p>
     <w:sectPr>
       <w:pgSz w:w="12240" w:h="15840"/>
